--- a/Production/11_FrontEnd_Installation_document.docx
+++ b/Production/11_FrontEnd_Installation_document.docx
@@ -239,13 +239,19 @@
         <w:rPr>
           <w:lang w:val="en-CA"/>
         </w:rPr>
-        <w:t>health-app</w:t>
-      </w:r>
-      <w:r>
-        <w:rPr>
-          <w:lang w:val="en-CA"/>
-        </w:rPr>
-        <w:t xml:space="preserve"> </w:t>
+        <w:t>“</w:t>
+      </w:r>
+      <w:r>
+        <w:rPr>
+          <w:lang w:val="en-CA"/>
+        </w:rPr>
+        <w:t xml:space="preserve">health-app </w:t>
+      </w:r>
+      <w:r>
+        <w:rPr>
+          <w:lang w:val="en-CA"/>
+        </w:rPr>
+        <w:t xml:space="preserve">IIS Release“ </w:t>
       </w:r>
       <w:r>
         <w:rPr>
@@ -259,53 +265,31 @@
         </w:rPr>
         <w:t>“</w:t>
       </w:r>
-      <w:r>
-        <w:rPr>
-          <w:lang w:val="en-CA"/>
-        </w:rPr>
-        <w:t>.</w:t>
-      </w:r>
-      <w:r>
-        <w:rPr>
-          <w:lang w:val="en-CA"/>
-        </w:rPr>
-        <w:t>\P</w:t>
-      </w:r>
-      <w:r>
-        <w:rPr>
-          <w:lang w:val="en-CA"/>
-        </w:rPr>
-        <w:t>roduction</w:t>
-      </w:r>
-      <w:r>
-        <w:rPr>
-          <w:lang w:val="en-CA"/>
-        </w:rPr>
-        <w:t>”</w:t>
-      </w:r>
-      <w:r>
-        <w:rPr>
-          <w:lang w:val="en-CA"/>
-        </w:rPr>
-        <w:t xml:space="preserve"> path and paste it into the physical path </w:t>
-      </w:r>
-      <w:r>
-        <w:rPr>
-          <w:lang w:val="en-CA"/>
-        </w:rPr>
-        <w:t>C:\inetpub\wwwroot</w:t>
-      </w:r>
-      <w:r>
-        <w:rPr>
-          <w:lang w:val="en-CA"/>
-        </w:rPr>
-        <w:t>\</w:t>
-      </w:r>
-      <w:r>
-        <w:rPr>
-          <w:lang w:val="en-CA"/>
-        </w:rPr>
-        <w:t>.</w:t>
+      <w:hyperlink r:id="rId9" w:history="1">
+        <w:r>
+          <w:rPr>
+            <w:lang w:val="en-CA"/>
+          </w:rPr>
+          <w:t>Healthcare_API</w:t>
+        </w:r>
+      </w:hyperlink>
+      <w:r>
+        <w:rPr>
+          <w:lang w:val="en-CA"/>
+        </w:rPr>
+        <w:t>/Production/</w:t>
+      </w:r>
+      <w:r>
+        <w:rPr>
+          <w:lang w:val="en-CA"/>
+        </w:rPr>
+        <w:t>health-app IIS Release</w:t>
+      </w:r>
+      <w:r>
+        <w:rPr>
+          <w:lang w:val="en-CA"/>
+        </w:rPr>
+        <w:t>” path and paste it into the physical path C:\inetpub\wwwroot\.</w:t>
       </w:r>
     </w:p>
     <w:p>
@@ -315,6 +299,49 @@
           <w:ilvl w:val="0"/>
           <w:numId w:val="5"/>
         </w:numPr>
+        <w:spacing w:line="256" w:lineRule="auto"/>
+        <w:rPr>
+          <w:lang w:val="en-CA"/>
+        </w:rPr>
+      </w:pPr>
+      <w:r>
+        <w:rPr>
+          <w:lang w:val="en-CA"/>
+        </w:rPr>
+        <w:t>Rename folder “</w:t>
+      </w:r>
+      <w:r>
+        <w:rPr>
+          <w:lang w:val="en-CA"/>
+        </w:rPr>
+        <w:t xml:space="preserve">health-app </w:t>
+      </w:r>
+      <w:r>
+        <w:rPr>
+          <w:lang w:val="en-CA"/>
+        </w:rPr>
+        <w:t>IIS Release” to “</w:t>
+      </w:r>
+      <w:r>
+        <w:rPr>
+          <w:lang w:val="en-CA"/>
+        </w:rPr>
+        <w:t>health-app</w:t>
+      </w:r>
+      <w:r>
+        <w:rPr>
+          <w:lang w:val="en-CA"/>
+        </w:rPr>
+        <w:t>”</w:t>
+      </w:r>
+    </w:p>
+    <w:p>
+      <w:pPr>
+        <w:pStyle w:val="Prrafodelista"/>
+        <w:numPr>
+          <w:ilvl w:val="0"/>
+          <w:numId w:val="5"/>
+        </w:numPr>
         <w:rPr>
           <w:lang w:val="en-CA"/>
         </w:rPr>
@@ -453,33 +480,7 @@
         <w:rPr>
           <w:lang w:val="en-CA"/>
         </w:rPr>
-        <w:t xml:space="preserve">ind the line &lt;base </w:t>
-      </w:r>
-      <w:proofErr w:type="spellStart"/>
-      <w:r>
-        <w:rPr>
-          <w:lang w:val="en-CA"/>
-        </w:rPr>
-        <w:t>href</w:t>
-      </w:r>
-      <w:proofErr w:type="spellEnd"/>
-      <w:r>
-        <w:rPr>
-          <w:lang w:val="en-CA"/>
-        </w:rPr>
-        <w:t>="/health-app/"&gt;</w:t>
-      </w:r>
-      <w:r>
-        <w:rPr>
-          <w:lang w:val="en-CA"/>
-        </w:rPr>
-        <w:t xml:space="preserve"> </w:t>
-      </w:r>
-      <w:r>
-        <w:rPr>
-          <w:lang w:val="en-CA"/>
-        </w:rPr>
-        <w:t>in the file</w:t>
+        <w:t>ind the line &lt;base href="/health-app/"&gt; in the file</w:t>
       </w:r>
     </w:p>
     <w:p>
@@ -623,15 +624,10 @@
         <w:rPr>
           <w:lang w:val="en-CA"/>
         </w:rPr>
-        <w:t>If it does not appear, install the “IIS URL Rewrite” module from here:</w:t>
-      </w:r>
-      <w:r>
-        <w:rPr>
-          <w:lang w:val="en-CA"/>
-        </w:rPr>
-        <w:t xml:space="preserve"> </w:t>
-      </w:r>
-      <w:hyperlink r:id="rId9" w:history="1">
+        <w:lastRenderedPageBreak/>
+        <w:t xml:space="preserve">If it does not appear, install the “IIS URL Rewrite” module from here: </w:t>
+      </w:r>
+      <w:hyperlink r:id="rId10" w:history="1">
         <w:r>
           <w:rPr>
             <w:rStyle w:val="Hipervnculo"/>
@@ -871,6 +867,119 @@
     </w:lvl>
   </w:abstractNum>
   <w:abstractNum w:abstractNumId="2" w15:restartNumberingAfterBreak="0">
+    <w:nsid w:val="51DB0D4B"/>
+    <w:multiLevelType w:val="multilevel"/>
+    <w:tmpl w:val="3EFCB5BC"/>
+    <w:lvl w:ilvl="0">
+      <w:start w:val="1"/>
+      <w:numFmt w:val="decimal"/>
+      <w:lvlText w:val="%1."/>
+      <w:lvlJc w:val="left"/>
+      <w:pPr>
+        <w:tabs>
+          <w:tab w:val="num" w:pos="720"/>
+        </w:tabs>
+        <w:ind w:left="720" w:hanging="360"/>
+      </w:pPr>
+    </w:lvl>
+    <w:lvl w:ilvl="1" w:tentative="1">
+      <w:start w:val="1"/>
+      <w:numFmt w:val="decimal"/>
+      <w:lvlText w:val="%2."/>
+      <w:lvlJc w:val="left"/>
+      <w:pPr>
+        <w:tabs>
+          <w:tab w:val="num" w:pos="1440"/>
+        </w:tabs>
+        <w:ind w:left="1440" w:hanging="360"/>
+      </w:pPr>
+    </w:lvl>
+    <w:lvl w:ilvl="2" w:tentative="1">
+      <w:start w:val="1"/>
+      <w:numFmt w:val="decimal"/>
+      <w:lvlText w:val="%3."/>
+      <w:lvlJc w:val="left"/>
+      <w:pPr>
+        <w:tabs>
+          <w:tab w:val="num" w:pos="2160"/>
+        </w:tabs>
+        <w:ind w:left="2160" w:hanging="360"/>
+      </w:pPr>
+    </w:lvl>
+    <w:lvl w:ilvl="3" w:tentative="1">
+      <w:start w:val="1"/>
+      <w:numFmt w:val="decimal"/>
+      <w:lvlText w:val="%4."/>
+      <w:lvlJc w:val="left"/>
+      <w:pPr>
+        <w:tabs>
+          <w:tab w:val="num" w:pos="2880"/>
+        </w:tabs>
+        <w:ind w:left="2880" w:hanging="360"/>
+      </w:pPr>
+    </w:lvl>
+    <w:lvl w:ilvl="4" w:tentative="1">
+      <w:start w:val="1"/>
+      <w:numFmt w:val="decimal"/>
+      <w:lvlText w:val="%5."/>
+      <w:lvlJc w:val="left"/>
+      <w:pPr>
+        <w:tabs>
+          <w:tab w:val="num" w:pos="3600"/>
+        </w:tabs>
+        <w:ind w:left="3600" w:hanging="360"/>
+      </w:pPr>
+    </w:lvl>
+    <w:lvl w:ilvl="5" w:tentative="1">
+      <w:start w:val="1"/>
+      <w:numFmt w:val="decimal"/>
+      <w:lvlText w:val="%6."/>
+      <w:lvlJc w:val="left"/>
+      <w:pPr>
+        <w:tabs>
+          <w:tab w:val="num" w:pos="4320"/>
+        </w:tabs>
+        <w:ind w:left="4320" w:hanging="360"/>
+      </w:pPr>
+    </w:lvl>
+    <w:lvl w:ilvl="6" w:tentative="1">
+      <w:start w:val="1"/>
+      <w:numFmt w:val="decimal"/>
+      <w:lvlText w:val="%7."/>
+      <w:lvlJc w:val="left"/>
+      <w:pPr>
+        <w:tabs>
+          <w:tab w:val="num" w:pos="5040"/>
+        </w:tabs>
+        <w:ind w:left="5040" w:hanging="360"/>
+      </w:pPr>
+    </w:lvl>
+    <w:lvl w:ilvl="7" w:tentative="1">
+      <w:start w:val="1"/>
+      <w:numFmt w:val="decimal"/>
+      <w:lvlText w:val="%8."/>
+      <w:lvlJc w:val="left"/>
+      <w:pPr>
+        <w:tabs>
+          <w:tab w:val="num" w:pos="5760"/>
+        </w:tabs>
+        <w:ind w:left="5760" w:hanging="360"/>
+      </w:pPr>
+    </w:lvl>
+    <w:lvl w:ilvl="8" w:tentative="1">
+      <w:start w:val="1"/>
+      <w:numFmt w:val="decimal"/>
+      <w:lvlText w:val="%9."/>
+      <w:lvlJc w:val="left"/>
+      <w:pPr>
+        <w:tabs>
+          <w:tab w:val="num" w:pos="6480"/>
+        </w:tabs>
+        <w:ind w:left="6480" w:hanging="360"/>
+      </w:pPr>
+    </w:lvl>
+  </w:abstractNum>
+  <w:abstractNum w:abstractNumId="3" w15:restartNumberingAfterBreak="0">
     <w:nsid w:val="62E83B43"/>
     <w:multiLevelType w:val="hybridMultilevel"/>
     <w:tmpl w:val="153AB43A"/>
@@ -959,7 +1068,7 @@
       </w:pPr>
     </w:lvl>
   </w:abstractNum>
-  <w:abstractNum w:abstractNumId="3" w15:restartNumberingAfterBreak="0">
+  <w:abstractNum w:abstractNumId="4" w15:restartNumberingAfterBreak="0">
     <w:nsid w:val="6F69620A"/>
     <w:multiLevelType w:val="hybridMultilevel"/>
     <w:tmpl w:val="23CEF428"/>
@@ -1048,7 +1157,7 @@
       </w:pPr>
     </w:lvl>
   </w:abstractNum>
-  <w:abstractNum w:abstractNumId="4" w15:restartNumberingAfterBreak="0">
+  <w:abstractNum w:abstractNumId="5" w15:restartNumberingAfterBreak="0">
     <w:nsid w:val="7516288A"/>
     <w:multiLevelType w:val="hybridMultilevel"/>
     <w:tmpl w:val="AF7CD06E"/>
@@ -1164,16 +1273,49 @@
     <w:abstractNumId w:val="0"/>
   </w:num>
   <w:num w:numId="2" w16cid:durableId="985549535">
-    <w:abstractNumId w:val="3"/>
+    <w:abstractNumId w:val="4"/>
   </w:num>
   <w:num w:numId="3" w16cid:durableId="990673576">
     <w:abstractNumId w:val="1"/>
   </w:num>
   <w:num w:numId="4" w16cid:durableId="1917737236">
-    <w:abstractNumId w:val="4"/>
+    <w:abstractNumId w:val="5"/>
   </w:num>
   <w:num w:numId="5" w16cid:durableId="1240018680">
+    <w:abstractNumId w:val="3"/>
+  </w:num>
+  <w:num w:numId="6" w16cid:durableId="1345355137">
     <w:abstractNumId w:val="2"/>
+  </w:num>
+  <w:num w:numId="7" w16cid:durableId="6639175">
+    <w:abstractNumId w:val="3"/>
+    <w:lvlOverride w:ilvl="0">
+      <w:startOverride w:val="1"/>
+    </w:lvlOverride>
+    <w:lvlOverride w:ilvl="1">
+      <w:startOverride w:val="1"/>
+    </w:lvlOverride>
+    <w:lvlOverride w:ilvl="2">
+      <w:startOverride w:val="1"/>
+    </w:lvlOverride>
+    <w:lvlOverride w:ilvl="3">
+      <w:startOverride w:val="1"/>
+    </w:lvlOverride>
+    <w:lvlOverride w:ilvl="4">
+      <w:startOverride w:val="1"/>
+    </w:lvlOverride>
+    <w:lvlOverride w:ilvl="5">
+      <w:startOverride w:val="1"/>
+    </w:lvlOverride>
+    <w:lvlOverride w:ilvl="6">
+      <w:startOverride w:val="1"/>
+    </w:lvlOverride>
+    <w:lvlOverride w:ilvl="7">
+      <w:startOverride w:val="1"/>
+    </w:lvlOverride>
+    <w:lvlOverride w:ilvl="8">
+      <w:startOverride w:val="1"/>
+    </w:lvlOverride>
   </w:num>
 </w:numbering>
 </file>
